--- a/src/assets/formatos/F2_117_Registro_De_Derivacion_A_La_Unidad_De_Mecanismos_Alternativos.docx
+++ b/src/assets/formatos/F2_117_Registro_De_Derivacion_A_La_Unidad_De_Mecanismos_Alternativos.docx
@@ -13,6 +13,8 @@
           <w:szCs w:val="20"/>
         </w:rPr>
       </w:pPr>
+      <w:bookmarkStart w:id="0" w:name="_GoBack"/>
+      <w:bookmarkEnd w:id="0"/>
     </w:p>
     <w:p>
       <w:pPr>
@@ -52,6 +54,7 @@
         </w:rPr>
         <w:t>{</w:t>
       </w:r>
+      <w:proofErr w:type="spellStart"/>
       <w:r>
         <w:rPr>
           <w:rFonts w:ascii="Arial" w:hAnsi="Arial" w:cs="Arial"/>
@@ -61,6 +64,7 @@
         </w:rPr>
         <w:t>xNIC</w:t>
       </w:r>
+      <w:proofErr w:type="spellEnd"/>
       <w:r>
         <w:rPr>
           <w:rFonts w:ascii="Arial" w:hAnsi="Arial" w:cs="Arial"/>
@@ -109,6 +113,7 @@
         </w:rPr>
         <w:t>{</w:t>
       </w:r>
+      <w:proofErr w:type="spellStart"/>
       <w:r>
         <w:rPr>
           <w:rFonts w:ascii="Arial" w:hAnsi="Arial" w:cs="Arial"/>
@@ -118,6 +123,7 @@
         </w:rPr>
         <w:t>xNUC</w:t>
       </w:r>
+      <w:proofErr w:type="spellEnd"/>
       <w:r>
         <w:rPr>
           <w:rFonts w:ascii="Arial" w:hAnsi="Arial" w:cs="Arial"/>
@@ -252,6 +258,7 @@
         </w:rPr>
         <w:t>{</w:t>
       </w:r>
+      <w:proofErr w:type="spellStart"/>
       <w:r>
         <w:rPr>
           <w:rStyle w:val="Ninguno"/>
@@ -264,6 +271,7 @@
         </w:rPr>
         <w:t>xFechaAtencion</w:t>
       </w:r>
+      <w:proofErr w:type="spellEnd"/>
       <w:r>
         <w:rPr>
           <w:rStyle w:val="Ninguno"/>
@@ -303,6 +311,7 @@
         </w:rPr>
         <w:t>{</w:t>
       </w:r>
+      <w:proofErr w:type="spellStart"/>
       <w:r>
         <w:rPr>
           <w:rStyle w:val="Ninguno"/>
@@ -315,6 +324,7 @@
         </w:rPr>
         <w:t>xHoraAtencion</w:t>
       </w:r>
+      <w:proofErr w:type="spellEnd"/>
       <w:r>
         <w:rPr>
           <w:rStyle w:val="Ninguno"/>
@@ -476,6 +486,7 @@
         </w:rPr>
         <w:t>{</w:t>
       </w:r>
+      <w:proofErr w:type="spellStart"/>
       <w:r>
         <w:rPr>
           <w:rStyle w:val="Ninguno"/>
@@ -485,6 +496,7 @@
         </w:rPr>
         <w:t>xVictima</w:t>
       </w:r>
+      <w:proofErr w:type="spellEnd"/>
       <w:r>
         <w:rPr>
           <w:rStyle w:val="Ninguno"/>
@@ -866,6 +878,7 @@
               </w:rPr>
               <w:t>{</w:t>
             </w:r>
+            <w:proofErr w:type="spellStart"/>
             <w:r>
               <w:rPr>
                 <w:rStyle w:val="Ninguno"/>
@@ -877,16 +890,7 @@
               </w:rPr>
               <w:t>xNombreEmisorFirma</w:t>
             </w:r>
-            <w:r>
-              <w:rPr>
-                <w:rFonts w:ascii="Arial" w:hAnsi="Arial" w:cs="Arial"/>
-                <w:b/>
-                <w:sz w:val="20"/>
-                <w:szCs w:val="20"/>
-                <w:lang w:val="es-ES_tradnl"/>
-              </w:rPr>
-              <w:t xml:space="preserve"> </w:t>
-            </w:r>
+            <w:proofErr w:type="spellEnd"/>
             <w:r>
               <w:rPr>
                 <w:rFonts w:ascii="Arial" w:hAnsi="Arial" w:cs="Arial"/>
@@ -919,6 +923,7 @@
               </w:rPr>
               <w:t>{</w:t>
             </w:r>
+            <w:proofErr w:type="spellStart"/>
             <w:r>
               <w:rPr>
                 <w:rFonts w:ascii="Arial" w:hAnsi="Arial" w:cs="Arial"/>
@@ -929,6 +934,7 @@
               </w:rPr>
               <w:t>xCargoEmisorFirma</w:t>
             </w:r>
+            <w:proofErr w:type="spellEnd"/>
             <w:r>
               <w:rPr>
                 <w:rFonts w:ascii="Arial" w:hAnsi="Arial" w:cs="Arial"/>
@@ -988,6 +994,7 @@
               </w:rPr>
               <w:t>{</w:t>
             </w:r>
+            <w:proofErr w:type="spellStart"/>
             <w:r>
               <w:rPr>
                 <w:rFonts w:ascii="Arial" w:hAnsi="Arial" w:cs="Arial"/>
@@ -997,6 +1004,7 @@
               </w:rPr>
               <w:t>xAdscripcionEmisorFirma</w:t>
             </w:r>
+            <w:proofErr w:type="spellEnd"/>
             <w:r>
               <w:rPr>
                 <w:rFonts w:ascii="Arial" w:hAnsi="Arial" w:cs="Arial"/>
@@ -1006,8 +1014,6 @@
               </w:rPr>
               <w:t>}</w:t>
             </w:r>
-            <w:bookmarkStart w:id="0" w:name="_GoBack"/>
-            <w:bookmarkEnd w:id="0"/>
           </w:p>
         </w:tc>
       </w:tr>
@@ -1602,7 +1608,7 @@
     </w:rPrDefault>
     <w:pPrDefault/>
   </w:docDefaults>
-  <w:latentStyles w:defLockedState="0" w:defUIPriority="99" w:defSemiHidden="0" w:defUnhideWhenUsed="0" w:defQFormat="0" w:count="382">
+  <w:latentStyles w:defLockedState="0" w:defUIPriority="99" w:defSemiHidden="0" w:defUnhideWhenUsed="0" w:defQFormat="0" w:count="380">
     <w:lsdException w:name="Normal" w:uiPriority="0" w:qFormat="1"/>
     <w:lsdException w:name="heading 1" w:uiPriority="9" w:qFormat="1"/>
     <w:lsdException w:name="heading 2" w:semiHidden="1" w:uiPriority="9" w:unhideWhenUsed="1" w:qFormat="1"/>
@@ -1983,8 +1989,6 @@
     <w:lsdException w:name="List Table 5 Dark Accent 6" w:uiPriority="50"/>
     <w:lsdException w:name="List Table 6 Colorful Accent 6" w:uiPriority="51"/>
     <w:lsdException w:name="List Table 7 Colorful Accent 6" w:uiPriority="52"/>
-    <w:lsdException w:name="Mention" w:semiHidden="1" w:unhideWhenUsed="1"/>
-    <w:lsdException w:name="Smart Hyperlink" w:semiHidden="1" w:unhideWhenUsed="1"/>
   </w:latentStyles>
   <w:style w:type="paragraph" w:default="1" w:styleId="Normal">
     <w:name w:val="Normal"/>
@@ -2392,7 +2396,7 @@
 </file>
 
 <file path=customXml/itemProps1.xml><?xml version="1.0" encoding="utf-8"?>
-<ds:datastoreItem xmlns:ds="http://schemas.openxmlformats.org/officeDocument/2006/customXml" ds:itemID="{01F58DEE-F37C-AE44-8E30-A08F3FA61334}">
+<ds:datastoreItem xmlns:ds="http://schemas.openxmlformats.org/officeDocument/2006/customXml" ds:itemID="{F794447A-F7FC-0B4A-A9FC-314D71A3452F}">
   <ds:schemaRefs>
     <ds:schemaRef ds:uri="http://schemas.openxmlformats.org/officeDocument/2006/bibliography"/>
   </ds:schemaRefs>

--- a/src/assets/formatos/F2_117_Registro_De_Derivacion_A_La_Unidad_De_Mecanismos_Alternativos.docx
+++ b/src/assets/formatos/F2_117_Registro_De_Derivacion_A_La_Unidad_De_Mecanismos_Alternativos.docx
@@ -14,7 +14,6 @@
         </w:rPr>
       </w:pPr>
       <w:bookmarkStart w:id="0" w:name="_GoBack"/>
-      <w:bookmarkEnd w:id="0"/>
     </w:p>
     <w:p>
       <w:pPr>
@@ -40,6 +39,7 @@
       </w:r>
       <w:r>
         <w:rPr>
+          <w:rFonts w:ascii="Arial" w:hAnsi="Arial" w:cs="Arial"/>
           <w:sz w:val="20"/>
           <w:szCs w:val="20"/>
           <w:lang w:val="es-ES"/>
@@ -48,13 +48,13 @@
       </w:r>
       <w:r>
         <w:rPr>
+          <w:rFonts w:ascii="Arial" w:hAnsi="Arial" w:cs="Arial"/>
           <w:sz w:val="20"/>
           <w:szCs w:val="20"/>
           <w:lang w:val="es-ES"/>
         </w:rPr>
         <w:t>{</w:t>
       </w:r>
-      <w:proofErr w:type="spellStart"/>
       <w:r>
         <w:rPr>
           <w:rFonts w:ascii="Arial" w:hAnsi="Arial" w:cs="Arial"/>
@@ -64,7 +64,6 @@
         </w:rPr>
         <w:t>xNIC</w:t>
       </w:r>
-      <w:proofErr w:type="spellEnd"/>
       <w:r>
         <w:rPr>
           <w:rFonts w:ascii="Arial" w:hAnsi="Arial" w:cs="Arial"/>
@@ -99,6 +98,7 @@
       </w:r>
       <w:r>
         <w:rPr>
+          <w:rFonts w:ascii="Arial" w:hAnsi="Arial" w:cs="Arial"/>
           <w:sz w:val="20"/>
           <w:szCs w:val="20"/>
           <w:lang w:val="es-ES"/>
@@ -107,13 +107,13 @@
       </w:r>
       <w:r>
         <w:rPr>
+          <w:rFonts w:ascii="Arial" w:hAnsi="Arial" w:cs="Arial"/>
           <w:sz w:val="20"/>
           <w:szCs w:val="20"/>
           <w:lang w:val="es-ES"/>
         </w:rPr>
         <w:t>{</w:t>
       </w:r>
-      <w:proofErr w:type="spellStart"/>
       <w:r>
         <w:rPr>
           <w:rFonts w:ascii="Arial" w:hAnsi="Arial" w:cs="Arial"/>
@@ -123,7 +123,6 @@
         </w:rPr>
         <w:t>xNUC</w:t>
       </w:r>
-      <w:proofErr w:type="spellEnd"/>
       <w:r>
         <w:rPr>
           <w:rFonts w:ascii="Arial" w:hAnsi="Arial" w:cs="Arial"/>
@@ -176,6 +175,7 @@
     <w:p>
       <w:pPr>
         <w:rPr>
+          <w:rFonts w:ascii="Arial" w:hAnsi="Arial" w:cs="Arial"/>
           <w:lang w:val="es-ES"/>
         </w:rPr>
       </w:pPr>
@@ -258,11 +258,10 @@
         </w:rPr>
         <w:t>{</w:t>
       </w:r>
-      <w:proofErr w:type="spellStart"/>
-      <w:r>
-        <w:rPr>
-          <w:rStyle w:val="Ninguno"/>
-          <w:rFonts w:ascii="Arial" w:eastAsia="Calibri" w:hAnsi="Arial" w:cs="Calibri"/>
+      <w:r>
+        <w:rPr>
+          <w:rStyle w:val="Ninguno"/>
+          <w:rFonts w:ascii="Arial" w:eastAsia="Calibri" w:hAnsi="Arial" w:cs="Arial"/>
           <w:color w:val="000000"/>
           <w:sz w:val="20"/>
           <w:szCs w:val="20"/>
@@ -271,11 +270,10 @@
         </w:rPr>
         <w:t>xFechaAtencion</w:t>
       </w:r>
-      <w:proofErr w:type="spellEnd"/>
-      <w:r>
-        <w:rPr>
-          <w:rStyle w:val="Ninguno"/>
-          <w:rFonts w:ascii="Arial" w:eastAsia="Calibri" w:hAnsi="Arial" w:cs="Calibri"/>
+      <w:r>
+        <w:rPr>
+          <w:rStyle w:val="Ninguno"/>
+          <w:rFonts w:ascii="Arial" w:eastAsia="Calibri" w:hAnsi="Arial" w:cs="Arial"/>
           <w:color w:val="000000"/>
           <w:sz w:val="20"/>
           <w:szCs w:val="20"/>
@@ -311,11 +309,10 @@
         </w:rPr>
         <w:t>{</w:t>
       </w:r>
-      <w:proofErr w:type="spellStart"/>
-      <w:r>
-        <w:rPr>
-          <w:rStyle w:val="Ninguno"/>
-          <w:rFonts w:ascii="Arial" w:eastAsia="Calibri" w:hAnsi="Arial" w:cs="Calibri"/>
+      <w:r>
+        <w:rPr>
+          <w:rStyle w:val="Ninguno"/>
+          <w:rFonts w:ascii="Arial" w:eastAsia="Calibri" w:hAnsi="Arial" w:cs="Arial"/>
           <w:color w:val="000000"/>
           <w:sz w:val="20"/>
           <w:szCs w:val="20"/>
@@ -324,11 +321,10 @@
         </w:rPr>
         <w:t>xHoraAtencion</w:t>
       </w:r>
-      <w:proofErr w:type="spellEnd"/>
-      <w:r>
-        <w:rPr>
-          <w:rStyle w:val="Ninguno"/>
-          <w:rFonts w:ascii="Arial" w:eastAsia="Calibri" w:hAnsi="Arial" w:cs="Calibri"/>
+      <w:r>
+        <w:rPr>
+          <w:rStyle w:val="Ninguno"/>
+          <w:rFonts w:ascii="Arial" w:eastAsia="Calibri" w:hAnsi="Arial" w:cs="Arial"/>
           <w:color w:val="000000"/>
           <w:sz w:val="20"/>
           <w:szCs w:val="20"/>
@@ -486,7 +482,6 @@
         </w:rPr>
         <w:t>{</w:t>
       </w:r>
-      <w:proofErr w:type="spellStart"/>
       <w:r>
         <w:rPr>
           <w:rStyle w:val="Ninguno"/>
@@ -496,7 +491,6 @@
         </w:rPr>
         <w:t>xVictima</w:t>
       </w:r>
-      <w:proofErr w:type="spellEnd"/>
       <w:r>
         <w:rPr>
           <w:rStyle w:val="Ninguno"/>
@@ -558,16 +552,7 @@
           <w:sz w:val="20"/>
           <w:szCs w:val="20"/>
         </w:rPr>
-        <w:t xml:space="preserve"> a la </w:t>
-      </w:r>
-      <w:r>
-        <w:rPr>
-          <w:rStyle w:val="Ninguno"/>
-          <w:rFonts w:ascii="Arial" w:hAnsi="Arial" w:cs="Arial"/>
-          <w:sz w:val="20"/>
-          <w:szCs w:val="20"/>
-        </w:rPr>
-        <w:t>justicia restaurativa</w:t>
+        <w:t xml:space="preserve"> a la justicia restaurativa</w:t>
       </w:r>
       <w:r>
         <w:rPr>
@@ -607,7 +592,7 @@
           <w:sz w:val="20"/>
           <w:szCs w:val="20"/>
         </w:rPr>
-        <w:t xml:space="preserve">- - - </w:t>
+        <w:t xml:space="preserve">- - - - - - - - - - - - - </w:t>
       </w:r>
       <w:r>
         <w:rPr>
@@ -625,42 +610,6 @@
           <w:sz w:val="20"/>
           <w:szCs w:val="20"/>
         </w:rPr>
-        <w:t xml:space="preserve"> -</w:t>
-      </w:r>
-      <w:r>
-        <w:rPr>
-          <w:rStyle w:val="Ninguno"/>
-          <w:rFonts w:ascii="Arial" w:hAnsi="Arial" w:cs="Arial"/>
-          <w:sz w:val="20"/>
-          <w:szCs w:val="20"/>
-        </w:rPr>
-        <w:t xml:space="preserve"> - - - - - - - -</w:t>
-      </w:r>
-      <w:r>
-        <w:rPr>
-          <w:rStyle w:val="Ninguno"/>
-          <w:rFonts w:ascii="Arial" w:hAnsi="Arial" w:cs="Arial"/>
-          <w:sz w:val="20"/>
-          <w:szCs w:val="20"/>
-        </w:rPr>
-        <w:t xml:space="preserve"> </w:t>
-      </w:r>
-      <w:r>
-        <w:rPr>
-          <w:rStyle w:val="Ninguno"/>
-          <w:rFonts w:ascii="Arial" w:hAnsi="Arial" w:cs="Arial"/>
-          <w:sz w:val="20"/>
-          <w:szCs w:val="20"/>
-        </w:rPr>
-        <w:t>-</w:t>
-      </w:r>
-      <w:r>
-        <w:rPr>
-          <w:rStyle w:val="Ninguno"/>
-          <w:rFonts w:ascii="Arial" w:hAnsi="Arial" w:cs="Arial"/>
-          <w:sz w:val="20"/>
-          <w:szCs w:val="20"/>
-        </w:rPr>
         <w:t xml:space="preserve"> - - - - - - - - - - - - - - - </w:t>
       </w:r>
       <w:r>
@@ -718,7 +667,7 @@
       <w:r>
         <w:rPr>
           <w:rStyle w:val="Ninguno"/>
-          <w:rFonts w:ascii="Arial Unicode MS" w:eastAsia="Arial Unicode MS" w:hAnsi="Arial Unicode MS" w:cs="Arial Unicode MS"/>
+          <w:rFonts w:ascii="Arial" w:eastAsia="Arial Unicode MS" w:hAnsi="Arial" w:cs="Arial"/>
           <w:color w:val="000000"/>
           <w:sz w:val="20"/>
           <w:szCs w:val="20"/>
@@ -753,7 +702,7 @@
     </w:p>
     <w:tbl>
       <w:tblPr>
-        <w:tblStyle w:val="TableGrid"/>
+        <w:tblStyle w:val="Tablaconcuadrcula"/>
         <w:tblW w:w="0" w:type="auto"/>
         <w:tblBorders>
           <w:top w:val="none" w:sz="0" w:space="0" w:color="auto"/>
@@ -878,7 +827,6 @@
               </w:rPr>
               <w:t>{</w:t>
             </w:r>
-            <w:proofErr w:type="spellStart"/>
             <w:r>
               <w:rPr>
                 <w:rStyle w:val="Ninguno"/>
@@ -890,7 +838,6 @@
               </w:rPr>
               <w:t>xNombreEmisorFirma</w:t>
             </w:r>
-            <w:proofErr w:type="spellEnd"/>
             <w:r>
               <w:rPr>
                 <w:rFonts w:ascii="Arial" w:hAnsi="Arial" w:cs="Arial"/>
@@ -923,7 +870,6 @@
               </w:rPr>
               <w:t>{</w:t>
             </w:r>
-            <w:proofErr w:type="spellStart"/>
             <w:r>
               <w:rPr>
                 <w:rFonts w:ascii="Arial" w:hAnsi="Arial" w:cs="Arial"/>
@@ -934,7 +880,6 @@
               </w:rPr>
               <w:t>xCargoEmisorFirma</w:t>
             </w:r>
-            <w:proofErr w:type="spellEnd"/>
             <w:r>
               <w:rPr>
                 <w:rFonts w:ascii="Arial" w:hAnsi="Arial" w:cs="Arial"/>
@@ -974,16 +919,7 @@
                 <w:sz w:val="20"/>
                 <w:szCs w:val="20"/>
               </w:rPr>
-              <w:t>ADSCRITO A</w:t>
-            </w:r>
-            <w:r>
-              <w:rPr>
-                <w:rFonts w:ascii="Arial" w:hAnsi="Arial" w:cs="Arial"/>
-                <w:b/>
-                <w:sz w:val="20"/>
-                <w:szCs w:val="20"/>
-              </w:rPr>
-              <w:t xml:space="preserve"> </w:t>
+              <w:t xml:space="preserve">ADSCRITO A </w:t>
             </w:r>
             <w:r>
               <w:rPr>
@@ -994,7 +930,6 @@
               </w:rPr>
               <w:t>{</w:t>
             </w:r>
-            <w:proofErr w:type="spellStart"/>
             <w:r>
               <w:rPr>
                 <w:rFonts w:ascii="Arial" w:hAnsi="Arial" w:cs="Arial"/>
@@ -1004,7 +939,6 @@
               </w:rPr>
               <w:t>xAdscripcionEmisorFirma</w:t>
             </w:r>
-            <w:proofErr w:type="spellEnd"/>
             <w:r>
               <w:rPr>
                 <w:rFonts w:ascii="Arial" w:hAnsi="Arial" w:cs="Arial"/>
@@ -1033,6 +967,7 @@
         </w:rPr>
       </w:pPr>
     </w:p>
+    <w:bookmarkEnd w:id="0"/>
     <w:sectPr>
       <w:headerReference w:type="even" r:id="rId8"/>
       <w:headerReference w:type="default" r:id="rId9"/>
@@ -1072,7 +1007,7 @@
 <w:ftr xmlns:wpc="http://schemas.microsoft.com/office/word/2010/wordprocessingCanvas" xmlns:mo="http://schemas.microsoft.com/office/mac/office/2008/main" xmlns:mc="http://schemas.openxmlformats.org/markup-compatibility/2006" xmlns:mv="urn:schemas-microsoft-com:mac:vml" xmlns:o="urn:schemas-microsoft-com:office:office" xmlns:r="http://schemas.openxmlformats.org/officeDocument/2006/relationships" xmlns:m="http://schemas.openxmlformats.org/officeDocument/2006/math" xmlns:v="urn:schemas-microsoft-com:vml" xmlns:wp14="http://schemas.microsoft.com/office/word/2010/wordprocessingDrawing" xmlns:wp="http://schemas.openxmlformats.org/drawingml/2006/wordprocessingDrawing" xmlns:w10="urn:schemas-microsoft-com:office:word" xmlns:w="http://schemas.openxmlformats.org/wordprocessingml/2006/main" xmlns:w14="http://schemas.microsoft.com/office/word/2010/wordml" xmlns:w15="http://schemas.microsoft.com/office/word/2012/wordml" xmlns:wpg="http://schemas.microsoft.com/office/word/2010/wordprocessingGroup" xmlns:wpi="http://schemas.microsoft.com/office/word/2010/wordprocessingInk" xmlns:wne="http://schemas.microsoft.com/office/word/2006/wordml" xmlns:wps="http://schemas.microsoft.com/office/word/2010/wordprocessingShape" mc:Ignorable="w14 w15 wp14">
   <w:p>
     <w:pPr>
-      <w:pStyle w:val="Footer"/>
+      <w:pStyle w:val="Piedepgina"/>
     </w:pPr>
   </w:p>
 </w:ftr>
@@ -1082,7 +1017,7 @@
 <w:ftr xmlns:wpc="http://schemas.microsoft.com/office/word/2010/wordprocessingCanvas" xmlns:mo="http://schemas.microsoft.com/office/mac/office/2008/main" xmlns:mc="http://schemas.openxmlformats.org/markup-compatibility/2006" xmlns:mv="urn:schemas-microsoft-com:mac:vml" xmlns:o="urn:schemas-microsoft-com:office:office" xmlns:r="http://schemas.openxmlformats.org/officeDocument/2006/relationships" xmlns:m="http://schemas.openxmlformats.org/officeDocument/2006/math" xmlns:v="urn:schemas-microsoft-com:vml" xmlns:wp14="http://schemas.microsoft.com/office/word/2010/wordprocessingDrawing" xmlns:wp="http://schemas.openxmlformats.org/drawingml/2006/wordprocessingDrawing" xmlns:w10="urn:schemas-microsoft-com:office:word" xmlns:w="http://schemas.openxmlformats.org/wordprocessingml/2006/main" xmlns:w14="http://schemas.microsoft.com/office/word/2010/wordml" xmlns:w15="http://schemas.microsoft.com/office/word/2012/wordml" xmlns:wpg="http://schemas.microsoft.com/office/word/2010/wordprocessingGroup" xmlns:wpi="http://schemas.microsoft.com/office/word/2010/wordprocessingInk" xmlns:wne="http://schemas.microsoft.com/office/word/2006/wordml" xmlns:wps="http://schemas.microsoft.com/office/word/2010/wordprocessingShape" mc:Ignorable="w14 w15 wp14">
   <w:p>
     <w:pPr>
-      <w:pStyle w:val="Footer"/>
+      <w:pStyle w:val="Piedepgina"/>
       <w:ind w:right="-801"/>
       <w:jc w:val="right"/>
       <w:rPr>
@@ -1097,6 +1032,7 @@
     <w:r>
       <w:rPr>
         <w:noProof/>
+        <w:lang w:val="es-ES_tradnl" w:eastAsia="es-ES_tradnl"/>
       </w:rPr>
       <w:drawing>
         <wp:anchor distT="0" distB="0" distL="114300" distR="114300" simplePos="0" relativeHeight="251662336" behindDoc="1" locked="0" layoutInCell="1" allowOverlap="1" wp14:anchorId="7E6D94D8" wp14:editId="40F41E08">
@@ -1168,7 +1104,7 @@
   </w:p>
   <w:p>
     <w:pPr>
-      <w:pStyle w:val="Footer"/>
+      <w:pStyle w:val="Piedepgina"/>
       <w:ind w:right="-801"/>
       <w:jc w:val="right"/>
       <w:rPr>
@@ -1182,7 +1118,7 @@
   </w:p>
   <w:p>
     <w:pPr>
-      <w:pStyle w:val="Footer"/>
+      <w:pStyle w:val="Piedepgina"/>
       <w:rPr>
         <w:lang w:val="es-ES"/>
       </w:rPr>
@@ -1195,7 +1131,7 @@
 <w:ftr xmlns:wpc="http://schemas.microsoft.com/office/word/2010/wordprocessingCanvas" xmlns:mo="http://schemas.microsoft.com/office/mac/office/2008/main" xmlns:mc="http://schemas.openxmlformats.org/markup-compatibility/2006" xmlns:mv="urn:schemas-microsoft-com:mac:vml" xmlns:o="urn:schemas-microsoft-com:office:office" xmlns:r="http://schemas.openxmlformats.org/officeDocument/2006/relationships" xmlns:m="http://schemas.openxmlformats.org/officeDocument/2006/math" xmlns:v="urn:schemas-microsoft-com:vml" xmlns:wp14="http://schemas.microsoft.com/office/word/2010/wordprocessingDrawing" xmlns:wp="http://schemas.openxmlformats.org/drawingml/2006/wordprocessingDrawing" xmlns:w10="urn:schemas-microsoft-com:office:word" xmlns:w="http://schemas.openxmlformats.org/wordprocessingml/2006/main" xmlns:w14="http://schemas.microsoft.com/office/word/2010/wordml" xmlns:w15="http://schemas.microsoft.com/office/word/2012/wordml" xmlns:wpg="http://schemas.microsoft.com/office/word/2010/wordprocessingGroup" xmlns:wpi="http://schemas.microsoft.com/office/word/2010/wordprocessingInk" xmlns:wne="http://schemas.microsoft.com/office/word/2006/wordml" xmlns:wps="http://schemas.microsoft.com/office/word/2010/wordprocessingShape" mc:Ignorable="w14 w15 wp14">
   <w:p>
     <w:pPr>
-      <w:pStyle w:val="Footer"/>
+      <w:pStyle w:val="Piedepgina"/>
     </w:pPr>
   </w:p>
 </w:ftr>
@@ -1224,7 +1160,7 @@
 <w:hdr xmlns:wpc="http://schemas.microsoft.com/office/word/2010/wordprocessingCanvas" xmlns:mo="http://schemas.microsoft.com/office/mac/office/2008/main" xmlns:mc="http://schemas.openxmlformats.org/markup-compatibility/2006" xmlns:mv="urn:schemas-microsoft-com:mac:vml" xmlns:o="urn:schemas-microsoft-com:office:office" xmlns:r="http://schemas.openxmlformats.org/officeDocument/2006/relationships" xmlns:m="http://schemas.openxmlformats.org/officeDocument/2006/math" xmlns:v="urn:schemas-microsoft-com:vml" xmlns:wp14="http://schemas.microsoft.com/office/word/2010/wordprocessingDrawing" xmlns:wp="http://schemas.openxmlformats.org/drawingml/2006/wordprocessingDrawing" xmlns:w10="urn:schemas-microsoft-com:office:word" xmlns:w="http://schemas.openxmlformats.org/wordprocessingml/2006/main" xmlns:w14="http://schemas.microsoft.com/office/word/2010/wordml" xmlns:w15="http://schemas.microsoft.com/office/word/2012/wordml" xmlns:wpg="http://schemas.microsoft.com/office/word/2010/wordprocessingGroup" xmlns:wpi="http://schemas.microsoft.com/office/word/2010/wordprocessingInk" xmlns:wne="http://schemas.microsoft.com/office/word/2006/wordml" xmlns:wps="http://schemas.microsoft.com/office/word/2010/wordprocessingShape" mc:Ignorable="w14 w15 wp14">
   <w:p>
     <w:pPr>
-      <w:pStyle w:val="Header"/>
+      <w:pStyle w:val="Encabezado"/>
     </w:pPr>
   </w:p>
 </w:hdr>
@@ -1247,6 +1183,7 @@
         <w:rFonts w:ascii="Arial" w:hAnsi="Arial" w:cs="Arial"/>
         <w:b/>
         <w:noProof/>
+        <w:lang w:val="es-ES_tradnl" w:eastAsia="es-ES_tradnl"/>
       </w:rPr>
       <w:drawing>
         <wp:anchor distT="0" distB="0" distL="114300" distR="114300" simplePos="0" relativeHeight="251665408" behindDoc="0" locked="0" layoutInCell="1" allowOverlap="1" wp14:anchorId="6BE1575E" wp14:editId="3EE1AD61">
@@ -1330,6 +1267,7 @@
         <w:rFonts w:ascii="Arial" w:hAnsi="Arial" w:cs="Arial"/>
         <w:b/>
         <w:noProof/>
+        <w:lang w:val="es-ES_tradnl" w:eastAsia="es-ES_tradnl"/>
       </w:rPr>
       <w:drawing>
         <wp:anchor distT="0" distB="0" distL="114300" distR="114300" simplePos="0" relativeHeight="251664384" behindDoc="0" locked="0" layoutInCell="1" allowOverlap="1" wp14:anchorId="72C5425E" wp14:editId="14901214">
@@ -1451,7 +1389,7 @@
   </w:p>
   <w:p>
     <w:pPr>
-      <w:pStyle w:val="Header"/>
+      <w:pStyle w:val="Encabezado"/>
       <w:jc w:val="center"/>
       <w:rPr>
         <w:rFonts w:ascii="Arial" w:hAnsi="Arial" w:cs="Arial"/>
@@ -1468,7 +1406,7 @@
 <w:hdr xmlns:wpc="http://schemas.microsoft.com/office/word/2010/wordprocessingCanvas" xmlns:mo="http://schemas.microsoft.com/office/mac/office/2008/main" xmlns:mc="http://schemas.openxmlformats.org/markup-compatibility/2006" xmlns:mv="urn:schemas-microsoft-com:mac:vml" xmlns:o="urn:schemas-microsoft-com:office:office" xmlns:r="http://schemas.openxmlformats.org/officeDocument/2006/relationships" xmlns:m="http://schemas.openxmlformats.org/officeDocument/2006/math" xmlns:v="urn:schemas-microsoft-com:vml" xmlns:wp14="http://schemas.microsoft.com/office/word/2010/wordprocessingDrawing" xmlns:wp="http://schemas.openxmlformats.org/drawingml/2006/wordprocessingDrawing" xmlns:w10="urn:schemas-microsoft-com:office:word" xmlns:w="http://schemas.openxmlformats.org/wordprocessingml/2006/main" xmlns:w14="http://schemas.microsoft.com/office/word/2010/wordml" xmlns:w15="http://schemas.microsoft.com/office/word/2012/wordml" xmlns:wpg="http://schemas.microsoft.com/office/word/2010/wordprocessingGroup" xmlns:wpi="http://schemas.microsoft.com/office/word/2010/wordprocessingInk" xmlns:wne="http://schemas.microsoft.com/office/word/2006/wordml" xmlns:wps="http://schemas.microsoft.com/office/word/2010/wordprocessingShape" mc:Ignorable="w14 w15 wp14">
   <w:p>
     <w:pPr>
-      <w:pStyle w:val="Header"/>
+      <w:pStyle w:val="Encabezado"/>
     </w:pPr>
   </w:p>
 </w:hdr>
@@ -1608,7 +1546,7 @@
     </w:rPrDefault>
     <w:pPrDefault/>
   </w:docDefaults>
-  <w:latentStyles w:defLockedState="0" w:defUIPriority="99" w:defSemiHidden="0" w:defUnhideWhenUsed="0" w:defQFormat="0" w:count="380">
+  <w:latentStyles w:defLockedState="0" w:defUIPriority="99" w:defSemiHidden="0" w:defUnhideWhenUsed="0" w:defQFormat="0" w:count="382">
     <w:lsdException w:name="Normal" w:uiPriority="0" w:qFormat="1"/>
     <w:lsdException w:name="heading 1" w:uiPriority="9" w:qFormat="1"/>
     <w:lsdException w:name="heading 2" w:semiHidden="1" w:uiPriority="9" w:unhideWhenUsed="1" w:qFormat="1"/>
@@ -1714,7 +1652,6 @@
     <w:lsdException w:name="HTML Sample" w:semiHidden="1" w:unhideWhenUsed="1"/>
     <w:lsdException w:name="HTML Typewriter" w:semiHidden="1" w:unhideWhenUsed="1"/>
     <w:lsdException w:name="HTML Variable" w:semiHidden="1" w:unhideWhenUsed="1"/>
-    <w:lsdException w:name="Normal Table" w:semiHidden="1" w:unhideWhenUsed="1"/>
     <w:lsdException w:name="annotation subject" w:semiHidden="1" w:unhideWhenUsed="1"/>
     <w:lsdException w:name="No List" w:semiHidden="1" w:unhideWhenUsed="1"/>
     <w:lsdException w:name="Outline List 1" w:semiHidden="1" w:unhideWhenUsed="1"/>
@@ -1760,11 +1697,9 @@
     <w:lsdException w:name="Table Subtle 1" w:semiHidden="1" w:unhideWhenUsed="1"/>
     <w:lsdException w:name="Table Subtle 2" w:semiHidden="1" w:unhideWhenUsed="1"/>
     <w:lsdException w:name="Table Web 1" w:semiHidden="1" w:unhideWhenUsed="1"/>
-    <w:lsdException w:name="Table Web 2" w:semiHidden="1" w:unhideWhenUsed="1"/>
     <w:lsdException w:name="Table Web 3" w:semiHidden="1" w:unhideWhenUsed="1"/>
     <w:lsdException w:name="Balloon Text" w:semiHidden="1" w:unhideWhenUsed="1"/>
     <w:lsdException w:name="Table Grid" w:uiPriority="39"/>
-    <w:lsdException w:name="Table Theme" w:semiHidden="1" w:unhideWhenUsed="1"/>
     <w:lsdException w:name="Note Level 1" w:semiHidden="1" w:unhideWhenUsed="1"/>
     <w:lsdException w:name="Note Level 2" w:semiHidden="1" w:unhideWhenUsed="1"/>
     <w:lsdException w:name="Note Level 3" w:semiHidden="1" w:unhideWhenUsed="1"/>
@@ -1989,18 +1924,20 @@
     <w:lsdException w:name="List Table 5 Dark Accent 6" w:uiPriority="50"/>
     <w:lsdException w:name="List Table 6 Colorful Accent 6" w:uiPriority="51"/>
     <w:lsdException w:name="List Table 7 Colorful Accent 6" w:uiPriority="52"/>
+    <w:lsdException w:name="Mention" w:semiHidden="1" w:unhideWhenUsed="1"/>
+    <w:lsdException w:name="Smart Hyperlink" w:semiHidden="1" w:unhideWhenUsed="1"/>
   </w:latentStyles>
   <w:style w:type="paragraph" w:default="1" w:styleId="Normal">
     <w:name w:val="Normal"/>
     <w:qFormat/>
   </w:style>
-  <w:style w:type="character" w:default="1" w:styleId="DefaultParagraphFont">
+  <w:style w:type="character" w:default="1" w:styleId="Fuentedeprrafopredeter">
     <w:name w:val="Default Paragraph Font"/>
     <w:uiPriority w:val="1"/>
     <w:semiHidden/>
     <w:unhideWhenUsed/>
   </w:style>
-  <w:style w:type="table" w:default="1" w:styleId="TableNormal">
+  <w:style w:type="table" w:default="1" w:styleId="Tablanormal">
     <w:name w:val="Normal Table"/>
     <w:uiPriority w:val="99"/>
     <w:semiHidden/>
@@ -2015,16 +1952,16 @@
       </w:tblCellMar>
     </w:tblPr>
   </w:style>
-  <w:style w:type="numbering" w:default="1" w:styleId="NoList">
+  <w:style w:type="numbering" w:default="1" w:styleId="Sinlista">
     <w:name w:val="No List"/>
     <w:uiPriority w:val="99"/>
     <w:semiHidden/>
     <w:unhideWhenUsed/>
   </w:style>
-  <w:style w:type="paragraph" w:styleId="Header">
+  <w:style w:type="paragraph" w:styleId="Encabezado">
     <w:name w:val="header"/>
     <w:basedOn w:val="Normal"/>
-    <w:link w:val="HeaderChar"/>
+    <w:link w:val="EncabezadoCar"/>
     <w:uiPriority w:val="99"/>
     <w:unhideWhenUsed/>
     <w:rsid w:val="00E97FBD"/>
@@ -2035,17 +1972,17 @@
       </w:tabs>
     </w:pPr>
   </w:style>
-  <w:style w:type="character" w:customStyle="1" w:styleId="HeaderChar">
-    <w:name w:val="Header Char"/>
-    <w:basedOn w:val="DefaultParagraphFont"/>
-    <w:link w:val="Header"/>
+  <w:style w:type="character" w:customStyle="1" w:styleId="EncabezadoCar">
+    <w:name w:val="Encabezado Car"/>
+    <w:basedOn w:val="Fuentedeprrafopredeter"/>
+    <w:link w:val="Encabezado"/>
     <w:uiPriority w:val="99"/>
     <w:rsid w:val="00E97FBD"/>
   </w:style>
-  <w:style w:type="paragraph" w:styleId="Footer">
+  <w:style w:type="paragraph" w:styleId="Piedepgina">
     <w:name w:val="footer"/>
     <w:basedOn w:val="Normal"/>
-    <w:link w:val="FooterChar"/>
+    <w:link w:val="PiedepginaCar"/>
     <w:unhideWhenUsed/>
     <w:rsid w:val="00E97FBD"/>
     <w:pPr>
@@ -2055,10 +1992,10 @@
       </w:tabs>
     </w:pPr>
   </w:style>
-  <w:style w:type="character" w:customStyle="1" w:styleId="FooterChar">
-    <w:name w:val="Footer Char"/>
-    <w:basedOn w:val="DefaultParagraphFont"/>
-    <w:link w:val="Footer"/>
+  <w:style w:type="character" w:customStyle="1" w:styleId="PiedepginaCar">
+    <w:name w:val="Pie de página Car"/>
+    <w:basedOn w:val="Fuentedeprrafopredeter"/>
+    <w:link w:val="Piedepgina"/>
     <w:rsid w:val="00E97FBD"/>
   </w:style>
   <w:style w:type="paragraph" w:customStyle="1" w:styleId="Cuerpo">
@@ -2093,7 +2030,7 @@
       <w:lang w:val="es-ES_tradnl"/>
     </w:rPr>
   </w:style>
-  <w:style w:type="paragraph" w:styleId="ListParagraph">
+  <w:style w:type="paragraph" w:styleId="Prrafodelista">
     <w:name w:val="List Paragraph"/>
     <w:basedOn w:val="Normal"/>
     <w:uiPriority w:val="34"/>
@@ -2104,9 +2041,9 @@
       <w:contextualSpacing/>
     </w:pPr>
   </w:style>
-  <w:style w:type="table" w:styleId="TableGrid">
+  <w:style w:type="table" w:styleId="Tablaconcuadrcula">
     <w:name w:val="Table Grid"/>
-    <w:basedOn w:val="TableNormal"/>
+    <w:basedOn w:val="Tablanormal"/>
     <w:uiPriority w:val="39"/>
     <w:rsid w:val="00DD5F1A"/>
     <w:tblPr>
@@ -2396,7 +2333,7 @@
 </file>
 
 <file path=customXml/itemProps1.xml><?xml version="1.0" encoding="utf-8"?>
-<ds:datastoreItem xmlns:ds="http://schemas.openxmlformats.org/officeDocument/2006/customXml" ds:itemID="{F794447A-F7FC-0B4A-A9FC-314D71A3452F}">
+<ds:datastoreItem xmlns:ds="http://schemas.openxmlformats.org/officeDocument/2006/customXml" ds:itemID="{B1D9135C-6A0B-8B46-9EB4-C8DAE8634D29}">
   <ds:schemaRefs>
     <ds:schemaRef ds:uri="http://schemas.openxmlformats.org/officeDocument/2006/bibliography"/>
   </ds:schemaRefs>
